--- a/assignment2/External document.docx
+++ b/assignment2/External document.docx
@@ -74,23 +74,6 @@
         <w:jc w:val="both"/>
         <w:rPr>
           <w:rFonts w:ascii="Malgun Gothic" w:cs="Malgun Gothic" w:eastAsia="Malgun Gothic" w:hAnsi="Malgun Gothic"/>
-          <w:sz w:val="20"/>
-          <w:szCs w:val="20"/>
-        </w:rPr>
-      </w:pPr>
-      <w:r>
-        <w:rPr>
-          <w:rtl w:val="0"/>
-        </w:rPr>
-      </w:r>
-    </w:p>
-    <w:p>
-      <w:pPr>
-        <w:widowControl w:val="0"/>
-        <w:spacing w:after="160" w:line="259" w:lineRule="auto"/>
-        <w:jc w:val="both"/>
-        <w:rPr>
-          <w:rFonts w:ascii="Malgun Gothic" w:cs="Malgun Gothic" w:eastAsia="Malgun Gothic" w:hAnsi="Malgun Gothic"/>
           <w:sz w:val="30"/>
           <w:szCs w:val="30"/>
         </w:rPr>
@@ -102,6 +85,111 @@
           <w:szCs w:val="30"/>
           <w:rtl w:val="0"/>
         </w:rPr>
+        <w:t xml:space="preserve">개발환경</w:t>
+      </w:r>
+    </w:p>
+    <w:p>
+      <w:pPr>
+        <w:widowControl w:val="0"/>
+        <w:spacing w:after="160" w:line="259" w:lineRule="auto"/>
+        <w:jc w:val="both"/>
+        <w:rPr>
+          <w:rFonts w:ascii="Malgun Gothic" w:cs="Malgun Gothic" w:eastAsia="Malgun Gothic" w:hAnsi="Malgun Gothic"/>
+          <w:sz w:val="20"/>
+          <w:szCs w:val="20"/>
+        </w:rPr>
+      </w:pPr>
+      <w:r>
+        <w:rPr>
+          <w:rFonts w:ascii="Malgun Gothic" w:cs="Malgun Gothic" w:eastAsia="Malgun Gothic" w:hAnsi="Malgun Gothic"/>
+          <w:sz w:val="20"/>
+          <w:szCs w:val="20"/>
+          <w:rtl w:val="0"/>
+        </w:rPr>
+        <w:t xml:space="preserve">Java Eclipse</w:t>
+      </w:r>
+    </w:p>
+    <w:p>
+      <w:pPr>
+        <w:widowControl w:val="0"/>
+        <w:spacing w:after="160" w:line="259" w:lineRule="auto"/>
+        <w:jc w:val="both"/>
+        <w:rPr>
+          <w:rFonts w:ascii="Malgun Gothic" w:cs="Malgun Gothic" w:eastAsia="Malgun Gothic" w:hAnsi="Malgun Gothic"/>
+          <w:sz w:val="20"/>
+          <w:szCs w:val="20"/>
+        </w:rPr>
+      </w:pPr>
+      <w:r>
+        <w:rPr>
+          <w:rFonts w:ascii="Malgun Gothic" w:cs="Malgun Gothic" w:eastAsia="Malgun Gothic" w:hAnsi="Malgun Gothic"/>
+          <w:sz w:val="20"/>
+          <w:szCs w:val="20"/>
+          <w:rtl w:val="0"/>
+        </w:rPr>
+        <w:t xml:space="preserve">java version "15.0.1" 2020-10-20</w:t>
+      </w:r>
+    </w:p>
+    <w:p>
+      <w:pPr>
+        <w:widowControl w:val="0"/>
+        <w:spacing w:after="160" w:line="259" w:lineRule="auto"/>
+        <w:jc w:val="both"/>
+        <w:rPr>
+          <w:rFonts w:ascii="Malgun Gothic" w:cs="Malgun Gothic" w:eastAsia="Malgun Gothic" w:hAnsi="Malgun Gothic"/>
+          <w:sz w:val="20"/>
+          <w:szCs w:val="20"/>
+        </w:rPr>
+      </w:pPr>
+      <w:r>
+        <w:rPr>
+          <w:rFonts w:ascii="Malgun Gothic" w:cs="Malgun Gothic" w:eastAsia="Malgun Gothic" w:hAnsi="Malgun Gothic"/>
+          <w:sz w:val="20"/>
+          <w:szCs w:val="20"/>
+          <w:rtl w:val="0"/>
+        </w:rPr>
+        <w:t xml:space="preserve">Java(TM) SE Runtime Environment (build 15.0.1+9-18)</w:t>
+      </w:r>
+    </w:p>
+    <w:p>
+      <w:pPr>
+        <w:widowControl w:val="0"/>
+        <w:spacing w:after="160" w:line="259" w:lineRule="auto"/>
+        <w:jc w:val="both"/>
+        <w:rPr>
+          <w:rFonts w:ascii="Malgun Gothic" w:cs="Malgun Gothic" w:eastAsia="Malgun Gothic" w:hAnsi="Malgun Gothic"/>
+          <w:sz w:val="20"/>
+          <w:szCs w:val="20"/>
+        </w:rPr>
+      </w:pPr>
+      <w:r>
+        <w:rPr>
+          <w:rFonts w:ascii="Malgun Gothic" w:cs="Malgun Gothic" w:eastAsia="Malgun Gothic" w:hAnsi="Malgun Gothic"/>
+          <w:sz w:val="20"/>
+          <w:szCs w:val="20"/>
+          <w:rtl w:val="0"/>
+        </w:rPr>
+        <w:t xml:space="preserve">Java HotSpot(TM) 64-Bit Server VM (build 15.0.1+9-18, mixed mode, sharing)</w:t>
+      </w:r>
+    </w:p>
+    <w:p>
+      <w:pPr>
+        <w:widowControl w:val="0"/>
+        <w:spacing w:after="160" w:line="259" w:lineRule="auto"/>
+        <w:jc w:val="both"/>
+        <w:rPr>
+          <w:rFonts w:ascii="Malgun Gothic" w:cs="Malgun Gothic" w:eastAsia="Malgun Gothic" w:hAnsi="Malgun Gothic"/>
+          <w:sz w:val="30"/>
+          <w:szCs w:val="30"/>
+        </w:rPr>
+      </w:pPr>
+      <w:r>
+        <w:rPr>
+          <w:rFonts w:ascii="Malgun Gothic" w:cs="Malgun Gothic" w:eastAsia="Malgun Gothic" w:hAnsi="Malgun Gothic"/>
+          <w:sz w:val="30"/>
+          <w:szCs w:val="30"/>
+          <w:rtl w:val="0"/>
+        </w:rPr>
         <w:t xml:space="preserve">Class 구성</w:t>
       </w:r>
     </w:p>
@@ -456,7 +544,7 @@
       <w:pPr>
         <w:widowControl w:val="0"/>
         <w:spacing w:after="160" w:line="259" w:lineRule="auto"/>
-        <w:ind w:left="1440" w:firstLine="720"/>
+        <w:ind w:left="2160" w:firstLine="720"/>
         <w:jc w:val="both"/>
         <w:rPr>
           <w:rFonts w:ascii="Malgun Gothic" w:cs="Malgun Gothic" w:eastAsia="Malgun Gothic" w:hAnsi="Malgun Gothic"/>
@@ -1532,14 +1620,13 @@
           <w:ilvl w:val="0"/>
           <w:numId w:val="2"/>
         </w:numPr>
-        <w:spacing w:after="0" w:afterAutospacing="0" w:line="259" w:lineRule="auto"/>
+        <w:spacing w:after="0" w:line="259" w:lineRule="auto"/>
         <w:ind w:left="720" w:hanging="360"/>
         <w:jc w:val="both"/>
         <w:rPr>
           <w:rFonts w:ascii="Malgun Gothic" w:cs="Malgun Gothic" w:eastAsia="Malgun Gothic" w:hAnsi="Malgun Gothic"/>
           <w:sz w:val="20"/>
           <w:szCs w:val="20"/>
-          <w:u w:val="none"/>
         </w:rPr>
       </w:pPr>
       <w:r>
@@ -1550,6 +1637,11 @@
           <w:rtl w:val="0"/>
         </w:rPr>
         <w:t xml:space="preserve">같은 이름의 함수가 선언되었을 때 Duplicate declaration of the function name : &lt;겹치는 함수 이름&gt; 메시지가 출력됩니다. </w:t>
+      </w:r>
+      <w:r>
+        <w:rPr>
+          <w:rtl w:val="0"/>
+        </w:rPr>
       </w:r>
     </w:p>
     <w:p>
@@ -1559,14 +1651,13 @@
           <w:ilvl w:val="0"/>
           <w:numId w:val="2"/>
         </w:numPr>
-        <w:spacing w:after="0" w:afterAutospacing="0" w:line="259" w:lineRule="auto"/>
+        <w:spacing w:after="0" w:line="259" w:lineRule="auto"/>
         <w:ind w:left="720" w:hanging="360"/>
         <w:jc w:val="both"/>
         <w:rPr>
           <w:rFonts w:ascii="Malgun Gothic" w:cs="Malgun Gothic" w:eastAsia="Malgun Gothic" w:hAnsi="Malgun Gothic"/>
           <w:sz w:val="20"/>
           <w:szCs w:val="20"/>
-          <w:u w:val="none"/>
         </w:rPr>
       </w:pPr>
       <w:r>
@@ -1577,6 +1668,11 @@
           <w:rtl w:val="0"/>
         </w:rPr>
         <w:t xml:space="preserve">함수가 중괄호로 닫혀있지 않았을 때 ({ } 둘중 하나가 없을 때) 에러 메시지를 출력합니다.</w:t>
+      </w:r>
+      <w:r>
+        <w:rPr>
+          <w:rtl w:val="0"/>
+        </w:rPr>
       </w:r>
     </w:p>
     <w:p>
@@ -1586,14 +1682,13 @@
           <w:ilvl w:val="0"/>
           <w:numId w:val="2"/>
         </w:numPr>
-        <w:spacing w:after="0" w:afterAutospacing="0" w:line="259" w:lineRule="auto"/>
+        <w:spacing w:after="0" w:line="259" w:lineRule="auto"/>
         <w:ind w:left="720" w:hanging="360"/>
         <w:jc w:val="both"/>
         <w:rPr>
           <w:rFonts w:ascii="Malgun Gothic" w:cs="Malgun Gothic" w:eastAsia="Malgun Gothic" w:hAnsi="Malgun Gothic"/>
           <w:sz w:val="20"/>
           <w:szCs w:val="20"/>
-          <w:u w:val="none"/>
         </w:rPr>
       </w:pPr>
       <w:r>
@@ -1604,6 +1699,11 @@
           <w:rtl w:val="0"/>
         </w:rPr>
         <w:t xml:space="preserve">main 함수가 없으면 No starting function 메시지가 출력됩니다.</w:t>
+      </w:r>
+      <w:r>
+        <w:rPr>
+          <w:rtl w:val="0"/>
+        </w:rPr>
       </w:r>
     </w:p>
     <w:p>
@@ -1613,14 +1713,13 @@
           <w:ilvl w:val="0"/>
           <w:numId w:val="2"/>
         </w:numPr>
-        <w:spacing w:after="0" w:afterAutospacing="0" w:line="259" w:lineRule="auto"/>
+        <w:spacing w:after="0" w:line="259" w:lineRule="auto"/>
         <w:ind w:left="720" w:hanging="360"/>
         <w:jc w:val="both"/>
         <w:rPr>
           <w:rFonts w:ascii="Malgun Gothic" w:cs="Malgun Gothic" w:eastAsia="Malgun Gothic" w:hAnsi="Malgun Gothic"/>
           <w:sz w:val="20"/>
           <w:szCs w:val="20"/>
-          <w:u w:val="none"/>
         </w:rPr>
       </w:pPr>
       <w:r>
@@ -1631,6 +1730,11 @@
           <w:rtl w:val="0"/>
         </w:rPr>
         <w:t xml:space="preserve">함수 내에서 같은 이름을 가진 지역 변수가 선언되면 Duplicate declaration of the identifier: &lt;겹치는 변수 이름&gt; 메시지를 출력합니다.</w:t>
+      </w:r>
+      <w:r>
+        <w:rPr>
+          <w:rtl w:val="0"/>
+        </w:rPr>
       </w:r>
     </w:p>
     <w:p>
@@ -1640,14 +1744,13 @@
           <w:ilvl w:val="0"/>
           <w:numId w:val="2"/>
         </w:numPr>
-        <w:spacing w:after="0" w:afterAutospacing="0" w:line="259" w:lineRule="auto"/>
+        <w:spacing w:after="0" w:line="259" w:lineRule="auto"/>
         <w:ind w:left="720" w:hanging="360"/>
         <w:jc w:val="both"/>
         <w:rPr>
           <w:rFonts w:ascii="Malgun Gothic" w:cs="Malgun Gothic" w:eastAsia="Malgun Gothic" w:hAnsi="Malgun Gothic"/>
           <w:sz w:val="20"/>
           <w:szCs w:val="20"/>
-          <w:u w:val="none"/>
         </w:rPr>
       </w:pPr>
       <w:r>
@@ -1658,6 +1761,11 @@
           <w:rtl w:val="0"/>
         </w:rPr>
         <w:t xml:space="preserve">변수 이름이 이미 선언된 함수 이름과 같다면 Duplicate declaration of the identifier or the function name: &lt;겹치는 변수 이름&gt;또는&lt;겹치는 함수 이름&gt; 둘중 하나만 메시지에 출력됩니다.</w:t>
+      </w:r>
+      <w:r>
+        <w:rPr>
+          <w:rtl w:val="0"/>
+        </w:rPr>
       </w:r>
     </w:p>
     <w:p>
@@ -1667,14 +1775,13 @@
           <w:ilvl w:val="0"/>
           <w:numId w:val="2"/>
         </w:numPr>
-        <w:spacing w:after="0" w:afterAutospacing="0" w:line="259" w:lineRule="auto"/>
+        <w:spacing w:after="0" w:line="259" w:lineRule="auto"/>
         <w:ind w:left="720" w:hanging="360"/>
         <w:jc w:val="both"/>
         <w:rPr>
           <w:rFonts w:ascii="Malgun Gothic" w:cs="Malgun Gothic" w:eastAsia="Malgun Gothic" w:hAnsi="Malgun Gothic"/>
           <w:sz w:val="20"/>
           <w:szCs w:val="20"/>
-          <w:u w:val="none"/>
         </w:rPr>
       </w:pPr>
       <w:r>
@@ -1685,6 +1792,11 @@
           <w:rtl w:val="0"/>
         </w:rPr>
         <w:t xml:space="preserve">선언되지 않은 변수를 부르면 undefined variable used: &lt;선언 안된 변수 이름&gt; in &lt;에러가 발생한 함수 이름&gt; 메시지가 출력됩니다.</w:t>
+      </w:r>
+      <w:r>
+        <w:rPr>
+          <w:rtl w:val="0"/>
+        </w:rPr>
       </w:r>
     </w:p>
     <w:p>
@@ -1701,7 +1813,6 @@
           <w:rFonts w:ascii="Malgun Gothic" w:cs="Malgun Gothic" w:eastAsia="Malgun Gothic" w:hAnsi="Malgun Gothic"/>
           <w:sz w:val="20"/>
           <w:szCs w:val="20"/>
-          <w:u w:val="none"/>
         </w:rPr>
       </w:pPr>
       <w:r>
@@ -1712,6 +1823,24 @@
           <w:rtl w:val="0"/>
         </w:rPr>
         <w:t xml:space="preserve">선언되지 않은 함수를 call 하면 Call to undefined function: &lt;선언 안된 함수 이름&gt; 메시지가 출력됩니다.</w:t>
+      </w:r>
+    </w:p>
+    <w:p>
+      <w:pPr>
+        <w:widowControl w:val="0"/>
+        <w:spacing w:after="160" w:line="259" w:lineRule="auto"/>
+        <w:ind w:left="0" w:firstLine="0"/>
+        <w:jc w:val="both"/>
+        <w:rPr>
+          <w:rFonts w:ascii="Malgun Gothic" w:cs="Malgun Gothic" w:eastAsia="Malgun Gothic" w:hAnsi="Malgun Gothic"/>
+          <w:sz w:val="20"/>
+          <w:szCs w:val="20"/>
+        </w:rPr>
+      </w:pPr>
+      <w:r>
+        <w:rPr>
+          <w:rtl w:val="0"/>
+        </w:rPr>
       </w:r>
     </w:p>
     <w:p>
@@ -1760,7 +1889,7 @@
           <w:ilvl w:val="0"/>
           <w:numId w:val="1"/>
         </w:numPr>
-        <w:spacing w:after="0" w:afterAutospacing="0" w:line="259" w:lineRule="auto"/>
+        <w:spacing w:after="0" w:line="259" w:lineRule="auto"/>
         <w:ind w:left="720" w:hanging="360"/>
         <w:jc w:val="both"/>
         <w:rPr>
@@ -1786,7 +1915,7 @@
           <w:ilvl w:val="0"/>
           <w:numId w:val="1"/>
         </w:numPr>
-        <w:spacing w:after="0" w:afterAutospacing="0" w:line="259" w:lineRule="auto"/>
+        <w:spacing w:after="0" w:line="259" w:lineRule="auto"/>
         <w:ind w:left="720" w:hanging="360"/>
         <w:jc w:val="both"/>
         <w:rPr>
@@ -1812,7 +1941,7 @@
           <w:ilvl w:val="0"/>
           <w:numId w:val="1"/>
         </w:numPr>
-        <w:spacing w:after="0" w:afterAutospacing="0" w:line="259" w:lineRule="auto"/>
+        <w:spacing w:after="0" w:line="259" w:lineRule="auto"/>
         <w:ind w:left="720" w:hanging="360"/>
         <w:jc w:val="both"/>
         <w:rPr>
@@ -1840,12 +1969,12 @@
           <wp:inline distB="114300" distT="114300" distL="114300" distR="114300">
             <wp:extent cx="4867275" cy="1004888"/>
             <wp:effectExtent b="0" l="0" r="0" t="0"/>
-            <wp:docPr id="3" name="image1.jpg"/>
+            <wp:docPr id="2" name="image2.jpg"/>
             <a:graphic>
               <a:graphicData uri="http://schemas.openxmlformats.org/drawingml/2006/picture">
                 <pic:pic>
                   <pic:nvPicPr>
-                    <pic:cNvPr id="0" name="image1.jpg"/>
+                    <pic:cNvPr id="0" name="image2.jpg"/>
                     <pic:cNvPicPr preferRelativeResize="0"/>
                   </pic:nvPicPr>
                   <pic:blipFill>
@@ -1882,7 +2011,7 @@
           <w:ilvl w:val="0"/>
           <w:numId w:val="1"/>
         </w:numPr>
-        <w:spacing w:after="0" w:afterAutospacing="0" w:line="259" w:lineRule="auto"/>
+        <w:spacing w:after="0" w:line="259" w:lineRule="auto"/>
         <w:ind w:left="720" w:hanging="360"/>
         <w:jc w:val="both"/>
         <w:rPr>
@@ -1908,7 +2037,7 @@
           <w:ilvl w:val="0"/>
           <w:numId w:val="1"/>
         </w:numPr>
-        <w:spacing w:after="0" w:afterAutospacing="0" w:line="259" w:lineRule="auto"/>
+        <w:spacing w:after="0" w:line="259" w:lineRule="auto"/>
         <w:ind w:left="720" w:hanging="360"/>
         <w:jc w:val="both"/>
         <w:rPr>
@@ -1934,7 +2063,7 @@
           <w:ilvl w:val="0"/>
           <w:numId w:val="1"/>
         </w:numPr>
-        <w:spacing w:after="0" w:afterAutospacing="0" w:line="259" w:lineRule="auto"/>
+        <w:spacing w:after="0" w:line="259" w:lineRule="auto"/>
         <w:ind w:left="720" w:hanging="360"/>
         <w:jc w:val="both"/>
         <w:rPr>
@@ -1960,14 +2089,14 @@
         </w:rPr>
         <w:drawing>
           <wp:inline distB="114300" distT="114300" distL="114300" distR="114300">
-            <wp:extent cx="5731200" cy="1168400"/>
+            <wp:extent cx="5734050" cy="1081340"/>
             <wp:effectExtent b="0" l="0" r="0" t="0"/>
-            <wp:docPr id="4" name="image4.jpg"/>
+            <wp:docPr id="4" name="image5.jpg"/>
             <a:graphic>
               <a:graphicData uri="http://schemas.openxmlformats.org/drawingml/2006/picture">
                 <pic:pic>
                   <pic:nvPicPr>
-                    <pic:cNvPr id="0" name="image4.jpg"/>
+                    <pic:cNvPr id="0" name="image5.jpg"/>
                     <pic:cNvPicPr preferRelativeResize="0"/>
                   </pic:nvPicPr>
                   <pic:blipFill>
@@ -1980,7 +2109,7 @@
                   <pic:spPr>
                     <a:xfrm>
                       <a:off x="0" y="0"/>
-                      <a:ext cx="5731200" cy="1168400"/>
+                      <a:ext cx="5734050" cy="1081340"/>
                     </a:xfrm>
                     <a:prstGeom prst="rect"/>
                     <a:ln/>
@@ -2032,12 +2161,12 @@
           <wp:inline distB="114300" distT="114300" distL="114300" distR="114300">
             <wp:extent cx="5731200" cy="381000"/>
             <wp:effectExtent b="0" l="0" r="0" t="0"/>
-            <wp:docPr id="5" name="image2.jpg"/>
+            <wp:docPr id="3" name="image4.jpg"/>
             <a:graphic>
               <a:graphicData uri="http://schemas.openxmlformats.org/drawingml/2006/picture">
                 <pic:pic>
                   <pic:nvPicPr>
-                    <pic:cNvPr id="0" name="image2.jpg"/>
+                    <pic:cNvPr id="0" name="image4.jpg"/>
                     <pic:cNvPicPr preferRelativeResize="0"/>
                   </pic:nvPicPr>
                   <pic:blipFill>
@@ -2135,17 +2264,17 @@
               <wp:posOffset>19051</wp:posOffset>
             </wp:positionH>
             <wp:positionV relativeFrom="paragraph">
-              <wp:posOffset>348106</wp:posOffset>
+              <wp:posOffset>352425</wp:posOffset>
             </wp:positionV>
-            <wp:extent cx="5086350" cy="3676336"/>
+            <wp:extent cx="5086350" cy="3124496"/>
             <wp:effectExtent b="0" l="0" r="0" t="0"/>
             <wp:wrapSquare wrapText="bothSides" distB="114300" distT="114300" distL="114300" distR="114300"/>
-            <wp:docPr id="1" name="image5.jpg"/>
+            <wp:docPr id="1" name="image1.jpg"/>
             <a:graphic>
               <a:graphicData uri="http://schemas.openxmlformats.org/drawingml/2006/picture">
                 <pic:pic>
                   <pic:nvPicPr>
-                    <pic:cNvPr id="0" name="image5.jpg"/>
+                    <pic:cNvPr id="0" name="image1.jpg"/>
                     <pic:cNvPicPr preferRelativeResize="0"/>
                   </pic:nvPicPr>
                   <pic:blipFill>
@@ -2158,7 +2287,7 @@
                   <pic:spPr>
                     <a:xfrm>
                       <a:off x="0" y="0"/>
-                      <a:ext cx="5086350" cy="3676336"/>
+                      <a:ext cx="5086350" cy="3124496"/>
                     </a:xfrm>
                     <a:prstGeom prst="rect"/>
                     <a:ln/>
@@ -2346,96 +2475,6 @@
       </w:pPr>
       <w:r>
         <w:rPr>
-          <w:rtl w:val="0"/>
-        </w:rPr>
-      </w:r>
-    </w:p>
-    <w:p>
-      <w:pPr>
-        <w:widowControl w:val="0"/>
-        <w:spacing w:after="160" w:line="259" w:lineRule="auto"/>
-        <w:ind w:left="0" w:firstLine="0"/>
-        <w:jc w:val="both"/>
-        <w:rPr>
-          <w:rFonts w:ascii="Malgun Gothic" w:cs="Malgun Gothic" w:eastAsia="Malgun Gothic" w:hAnsi="Malgun Gothic"/>
-          <w:sz w:val="20"/>
-          <w:szCs w:val="20"/>
-        </w:rPr>
-      </w:pPr>
-      <w:r>
-        <w:rPr>
-          <w:rtl w:val="0"/>
-        </w:rPr>
-      </w:r>
-    </w:p>
-    <w:p>
-      <w:pPr>
-        <w:widowControl w:val="0"/>
-        <w:spacing w:after="160" w:line="259" w:lineRule="auto"/>
-        <w:ind w:left="0" w:firstLine="0"/>
-        <w:jc w:val="both"/>
-        <w:rPr>
-          <w:rFonts w:ascii="Malgun Gothic" w:cs="Malgun Gothic" w:eastAsia="Malgun Gothic" w:hAnsi="Malgun Gothic"/>
-          <w:sz w:val="20"/>
-          <w:szCs w:val="20"/>
-        </w:rPr>
-      </w:pPr>
-      <w:r>
-        <w:rPr>
-          <w:rtl w:val="0"/>
-        </w:rPr>
-      </w:r>
-    </w:p>
-    <w:p>
-      <w:pPr>
-        <w:widowControl w:val="0"/>
-        <w:spacing w:after="160" w:line="259" w:lineRule="auto"/>
-        <w:ind w:left="0" w:firstLine="0"/>
-        <w:jc w:val="both"/>
-        <w:rPr>
-          <w:rFonts w:ascii="Malgun Gothic" w:cs="Malgun Gothic" w:eastAsia="Malgun Gothic" w:hAnsi="Malgun Gothic"/>
-          <w:sz w:val="20"/>
-          <w:szCs w:val="20"/>
-        </w:rPr>
-      </w:pPr>
-      <w:r>
-        <w:rPr>
-          <w:rtl w:val="0"/>
-        </w:rPr>
-      </w:r>
-    </w:p>
-    <w:p>
-      <w:pPr>
-        <w:widowControl w:val="0"/>
-        <w:spacing w:after="160" w:line="259" w:lineRule="auto"/>
-        <w:ind w:left="0" w:firstLine="0"/>
-        <w:jc w:val="both"/>
-        <w:rPr>
-          <w:rFonts w:ascii="Malgun Gothic" w:cs="Malgun Gothic" w:eastAsia="Malgun Gothic" w:hAnsi="Malgun Gothic"/>
-          <w:sz w:val="20"/>
-          <w:szCs w:val="20"/>
-        </w:rPr>
-      </w:pPr>
-      <w:r>
-        <w:rPr>
-          <w:rtl w:val="0"/>
-        </w:rPr>
-      </w:r>
-    </w:p>
-    <w:p>
-      <w:pPr>
-        <w:widowControl w:val="0"/>
-        <w:spacing w:after="160" w:line="259" w:lineRule="auto"/>
-        <w:ind w:left="0" w:firstLine="0"/>
-        <w:jc w:val="both"/>
-        <w:rPr>
-          <w:rFonts w:ascii="Malgun Gothic" w:cs="Malgun Gothic" w:eastAsia="Malgun Gothic" w:hAnsi="Malgun Gothic"/>
-          <w:sz w:val="20"/>
-          <w:szCs w:val="20"/>
-        </w:rPr>
-      </w:pPr>
-      <w:r>
-        <w:rPr>
           <w:rFonts w:ascii="Malgun Gothic" w:cs="Malgun Gothic" w:eastAsia="Malgun Gothic" w:hAnsi="Malgun Gothic"/>
           <w:sz w:val="20"/>
           <w:szCs w:val="20"/>
@@ -2466,7 +2505,7 @@
           <wp:inline distB="114300" distT="114300" distL="114300" distR="114300">
             <wp:extent cx="4500563" cy="7311000"/>
             <wp:effectExtent b="0" l="0" r="0" t="0"/>
-            <wp:docPr id="2" name="image3.jpg"/>
+            <wp:docPr id="5" name="image3.jpg"/>
             <a:graphic>
               <a:graphicData uri="http://schemas.openxmlformats.org/drawingml/2006/picture">
                 <pic:pic>
